--- a/Test_BP/Fol_2k_files_500(2)/es-ES/file 500_2 - Copy (392).docx
+++ b/Test_BP/Fol_2k_files_500(2)/es-ES/file 500_2 - Copy (392).docx
@@ -1,7 +1,7 @@
 
 <file path=word/document.xml><?xml version="1.0" encoding="utf-8"?>
 <w:document xmlns:wpc="http://schemas.microsoft.com/office/word/2010/wordprocessingCanvas" xmlns:cx="http://schemas.microsoft.com/office/drawing/2014/chartex" xmlns:cx1="http://schemas.microsoft.com/office/drawing/2015/9/8/chartex" xmlns:cx2="http://schemas.microsoft.com/office/drawing/2015/10/21/chartex" xmlns:cx3="http://schemas.microsoft.com/office/drawing/2016/5/9/chartex" xmlns:cx4="http://schemas.microsoft.com/office/drawing/2016/5/10/chartex" xmlns:cx5="http://schemas.microsoft.com/office/drawing/2016/5/11/chartex" xmlns:mc="http://schemas.openxmlformats.org/markup-compatibility/2006" xmlns:o="urn:schemas-microsoft-com:office:office" xmlns:r="http://schemas.openxmlformats.org/officeDocument/2006/relationships" xmlns:m="http://schemas.openxmlformats.org/officeDocument/2006/math" xmlns:v="urn:schemas-microsoft-com:vml" xmlns:wp14="http://schemas.microsoft.com/office/word/2010/wordprocessingDrawing" xmlns:wp="http://schemas.openxmlformats.org/drawingml/2006/wordprocessingDrawing" xmlns:w10="urn:schemas-microsoft-com:office:word" xmlns:w="http://schemas.openxmlformats.org/wordprocessingml/2006/main" xmlns:w14="http://schemas.microsoft.com/office/word/2010/wordml" xmlns:w15="http://schemas.microsoft.com/office/word/2012/wordml" xmlns:wne="http://schemas.microsoft.com/office/word/2006/wordml" xmlns:wpg="http://schemas.microsoft.com/office/word/2010/wordprocessingGroup" xmlns:wpi="http://schemas.microsoft.com/office/word/2010/wordprocessingInk" xmlns:wps="http://schemas.microsoft.com/office/word/2010/wordprocessingShape" mc:Ignorable="w14 w15 wp14">
-  <!-- Generated by Aspose.Words for Java 20.12.0 -->
+  <!-- Generated by Aspose.Words for Java 21.10.0 -->
   <w:body>
     <w:p>
       <w:pPr>
@@ -35,44 +35,44 @@
           <w:highlight w:val="none"/>
           <w:u w:val="none" w:color="auto"/>
           <w:effect w:val="none"/>
-          <w:bdr w:val="nil"/>
-          <w:shd w:val="clear" w:color="auto" w:fill="auto"/>
-          <w:vertAlign w:val="baseline"/>
-          <w:rtl w:val="0"/>
-          <w:cs w:val="0"/>
-          <w:lang w:val="es-ES" w:eastAsia="zh-TW" w:bidi="ar-SA"/>
-        </w:rPr>
-        <w:t>t ëéxcëépt tõô sõô tëémpëér mùütùüããl tããstëés mõôthëér.</w:t>
-      </w:r>
-      <w:r>
-        <w:rPr>
-          <w:rStyle w:val="DefaultParagraphFont"/>
-          <w:rFonts w:ascii="Calibri" w:eastAsia="Calibri" w:hAnsi="Calibri" w:cs="Calibri"/>
-          <w:b w:val="0"/>
-          <w:bCs w:val="0"/>
-          <w:i w:val="0"/>
-          <w:iCs w:val="0"/>
-          <w:caps w:val="0"/>
-          <w:smallCaps w:val="0"/>
-          <w:strike w:val="0"/>
-          <w:dstrike w:val="0"/>
-          <w:outline w:val="0"/>
-          <w:shadow w:val="0"/>
-          <w:emboss w:val="0"/>
-          <w:imprint w:val="0"/>
-          <w:noProof w:val="0"/>
-          <w:vanish w:val="0"/>
-          <w:color w:val="auto"/>
-          <w:spacing w:val="0"/>
-          <w:w w:val="100"/>
-          <w:kern w:val="0"/>
-          <w:position w:val="0"/>
-          <w:sz w:val="22"/>
-          <w:szCs w:val="22"/>
-          <w:highlight w:val="none"/>
-          <w:u w:val="none" w:color="auto"/>
-          <w:effect w:val="none"/>
-          <w:bdr w:val="nil"/>
+          <w:bdr w:val="none" w:sz="0" w:space="0" w:color="auto"/>
+          <w:shd w:val="clear" w:color="auto" w:fill="auto"/>
+          <w:vertAlign w:val="baseline"/>
+          <w:rtl w:val="0"/>
+          <w:cs w:val="0"/>
+          <w:lang w:val="es-ES" w:eastAsia="zh-TW" w:bidi="ar-SA"/>
+        </w:rPr>
+        <w:t>t èëxcèëpt töö söö tèëmpèër mýútýúâäl tâästèës mööthèër.</w:t>
+      </w:r>
+      <w:r>
+        <w:rPr>
+          <w:rStyle w:val="DefaultParagraphFont"/>
+          <w:rFonts w:ascii="Calibri" w:eastAsia="Calibri" w:hAnsi="Calibri" w:cs="Calibri"/>
+          <w:b w:val="0"/>
+          <w:bCs w:val="0"/>
+          <w:i w:val="0"/>
+          <w:iCs w:val="0"/>
+          <w:caps w:val="0"/>
+          <w:smallCaps w:val="0"/>
+          <w:strike w:val="0"/>
+          <w:dstrike w:val="0"/>
+          <w:outline w:val="0"/>
+          <w:shadow w:val="0"/>
+          <w:emboss w:val="0"/>
+          <w:imprint w:val="0"/>
+          <w:noProof w:val="0"/>
+          <w:vanish w:val="0"/>
+          <w:color w:val="auto"/>
+          <w:spacing w:val="0"/>
+          <w:w w:val="100"/>
+          <w:kern w:val="0"/>
+          <w:position w:val="0"/>
+          <w:sz w:val="22"/>
+          <w:szCs w:val="22"/>
+          <w:highlight w:val="none"/>
+          <w:u w:val="none" w:color="auto"/>
+          <w:effect w:val="none"/>
+          <w:bdr w:val="none" w:sz="0" w:space="0" w:color="auto"/>
           <w:shd w:val="clear" w:color="auto" w:fill="auto"/>
           <w:vertAlign w:val="baseline"/>
           <w:rtl w:val="0"/>
@@ -109,44 +109,44 @@
           <w:highlight w:val="none"/>
           <w:u w:val="none" w:color="auto"/>
           <w:effect w:val="none"/>
-          <w:bdr w:val="nil"/>
-          <w:shd w:val="clear" w:color="auto" w:fill="auto"/>
-          <w:vertAlign w:val="baseline"/>
-          <w:rtl w:val="0"/>
-          <w:cs w:val="0"/>
-          <w:lang w:val="es-ES" w:eastAsia="zh-TW" w:bidi="ar-SA"/>
-        </w:rPr>
-        <w:t>Întëérëéstëéd cùúltïîvãætëéd ïîts còöntïînùúïîng nòöw yëét ãærëé.</w:t>
-      </w:r>
-      <w:r>
-        <w:rPr>
-          <w:rStyle w:val="DefaultParagraphFont"/>
-          <w:rFonts w:ascii="Calibri" w:eastAsia="Calibri" w:hAnsi="Calibri" w:cs="Calibri"/>
-          <w:b w:val="0"/>
-          <w:bCs w:val="0"/>
-          <w:i w:val="0"/>
-          <w:iCs w:val="0"/>
-          <w:caps w:val="0"/>
-          <w:smallCaps w:val="0"/>
-          <w:strike w:val="0"/>
-          <w:dstrike w:val="0"/>
-          <w:outline w:val="0"/>
-          <w:shadow w:val="0"/>
-          <w:emboss w:val="0"/>
-          <w:imprint w:val="0"/>
-          <w:noProof w:val="0"/>
-          <w:vanish w:val="0"/>
-          <w:color w:val="auto"/>
-          <w:spacing w:val="0"/>
-          <w:w w:val="100"/>
-          <w:kern w:val="0"/>
-          <w:position w:val="0"/>
-          <w:sz w:val="22"/>
-          <w:szCs w:val="22"/>
-          <w:highlight w:val="none"/>
-          <w:u w:val="none" w:color="auto"/>
-          <w:effect w:val="none"/>
-          <w:bdr w:val="nil"/>
+          <w:bdr w:val="none" w:sz="0" w:space="0" w:color="auto"/>
+          <w:shd w:val="clear" w:color="auto" w:fill="auto"/>
+          <w:vertAlign w:val="baseline"/>
+          <w:rtl w:val="0"/>
+          <w:cs w:val="0"/>
+          <w:lang w:val="es-ES" w:eastAsia="zh-TW" w:bidi="ar-SA"/>
+        </w:rPr>
+        <w:t>Ïntéèréèstéèd cúùltìîväàtéèd ìîts cóõntìînúùìîng nóõw yéèt äàréè.</w:t>
+      </w:r>
+      <w:r>
+        <w:rPr>
+          <w:rStyle w:val="DefaultParagraphFont"/>
+          <w:rFonts w:ascii="Calibri" w:eastAsia="Calibri" w:hAnsi="Calibri" w:cs="Calibri"/>
+          <w:b w:val="0"/>
+          <w:bCs w:val="0"/>
+          <w:i w:val="0"/>
+          <w:iCs w:val="0"/>
+          <w:caps w:val="0"/>
+          <w:smallCaps w:val="0"/>
+          <w:strike w:val="0"/>
+          <w:dstrike w:val="0"/>
+          <w:outline w:val="0"/>
+          <w:shadow w:val="0"/>
+          <w:emboss w:val="0"/>
+          <w:imprint w:val="0"/>
+          <w:noProof w:val="0"/>
+          <w:vanish w:val="0"/>
+          <w:color w:val="auto"/>
+          <w:spacing w:val="0"/>
+          <w:w w:val="100"/>
+          <w:kern w:val="0"/>
+          <w:position w:val="0"/>
+          <w:sz w:val="22"/>
+          <w:szCs w:val="22"/>
+          <w:highlight w:val="none"/>
+          <w:u w:val="none" w:color="auto"/>
+          <w:effect w:val="none"/>
+          <w:bdr w:val="none" w:sz="0" w:space="0" w:color="auto"/>
           <w:shd w:val="clear" w:color="auto" w:fill="auto"/>
           <w:vertAlign w:val="baseline"/>
           <w:rtl w:val="0"/>
@@ -183,44 +183,44 @@
           <w:highlight w:val="none"/>
           <w:u w:val="none" w:color="auto"/>
           <w:effect w:val="none"/>
-          <w:bdr w:val="nil"/>
-          <w:shd w:val="clear" w:color="auto" w:fill="auto"/>
-          <w:vertAlign w:val="baseline"/>
-          <w:rtl w:val="0"/>
-          <w:cs w:val="0"/>
-          <w:lang w:val="es-ES" w:eastAsia="zh-TW" w:bidi="ar-SA"/>
-        </w:rPr>
-        <w:t>Õùût ìïntéëréëstéëd æäccéëptæäncéë óôùûr pæärtìïæälìïty æäffróôntìïng ùûnpléëæäsæänt why æädd.</w:t>
-      </w:r>
-      <w:r>
-        <w:rPr>
-          <w:rStyle w:val="DefaultParagraphFont"/>
-          <w:rFonts w:ascii="Calibri" w:eastAsia="Calibri" w:hAnsi="Calibri" w:cs="Calibri"/>
-          <w:b w:val="0"/>
-          <w:bCs w:val="0"/>
-          <w:i w:val="0"/>
-          <w:iCs w:val="0"/>
-          <w:caps w:val="0"/>
-          <w:smallCaps w:val="0"/>
-          <w:strike w:val="0"/>
-          <w:dstrike w:val="0"/>
-          <w:outline w:val="0"/>
-          <w:shadow w:val="0"/>
-          <w:emboss w:val="0"/>
-          <w:imprint w:val="0"/>
-          <w:noProof w:val="0"/>
-          <w:vanish w:val="0"/>
-          <w:color w:val="auto"/>
-          <w:spacing w:val="0"/>
-          <w:w w:val="100"/>
-          <w:kern w:val="0"/>
-          <w:position w:val="0"/>
-          <w:sz w:val="22"/>
-          <w:szCs w:val="22"/>
-          <w:highlight w:val="none"/>
-          <w:u w:val="none" w:color="auto"/>
-          <w:effect w:val="none"/>
-          <w:bdr w:val="nil"/>
+          <w:bdr w:val="none" w:sz="0" w:space="0" w:color="auto"/>
+          <w:shd w:val="clear" w:color="auto" w:fill="auto"/>
+          <w:vertAlign w:val="baseline"/>
+          <w:rtl w:val="0"/>
+          <w:cs w:val="0"/>
+          <w:lang w:val="es-ES" w:eastAsia="zh-TW" w:bidi="ar-SA"/>
+        </w:rPr>
+        <w:t>Òúút îïntëèrëèstëèd ååccëèptååncëè õõúúr påårtîïåålîïty ååffrõõntîïng úúnplëèååsåånt why åådd.</w:t>
+      </w:r>
+      <w:r>
+        <w:rPr>
+          <w:rStyle w:val="DefaultParagraphFont"/>
+          <w:rFonts w:ascii="Calibri" w:eastAsia="Calibri" w:hAnsi="Calibri" w:cs="Calibri"/>
+          <w:b w:val="0"/>
+          <w:bCs w:val="0"/>
+          <w:i w:val="0"/>
+          <w:iCs w:val="0"/>
+          <w:caps w:val="0"/>
+          <w:smallCaps w:val="0"/>
+          <w:strike w:val="0"/>
+          <w:dstrike w:val="0"/>
+          <w:outline w:val="0"/>
+          <w:shadow w:val="0"/>
+          <w:emboss w:val="0"/>
+          <w:imprint w:val="0"/>
+          <w:noProof w:val="0"/>
+          <w:vanish w:val="0"/>
+          <w:color w:val="auto"/>
+          <w:spacing w:val="0"/>
+          <w:w w:val="100"/>
+          <w:kern w:val="0"/>
+          <w:position w:val="0"/>
+          <w:sz w:val="22"/>
+          <w:szCs w:val="22"/>
+          <w:highlight w:val="none"/>
+          <w:u w:val="none" w:color="auto"/>
+          <w:effect w:val="none"/>
+          <w:bdr w:val="none" w:sz="0" w:space="0" w:color="auto"/>
           <w:shd w:val="clear" w:color="auto" w:fill="auto"/>
           <w:vertAlign w:val="baseline"/>
           <w:rtl w:val="0"/>
@@ -257,44 +257,44 @@
           <w:highlight w:val="none"/>
           <w:u w:val="none" w:color="auto"/>
           <w:effect w:val="none"/>
-          <w:bdr w:val="nil"/>
-          <w:shd w:val="clear" w:color="auto" w:fill="auto"/>
-          <w:vertAlign w:val="baseline"/>
-          <w:rtl w:val="0"/>
-          <w:cs w:val="0"/>
-          <w:lang w:val="es-ES" w:eastAsia="zh-TW" w:bidi="ar-SA"/>
-        </w:rPr>
-        <w:t>Ëstèëèëm gæãrdèën mèën yèët shy côöúúrsèë.</w:t>
-      </w:r>
-      <w:r>
-        <w:rPr>
-          <w:rStyle w:val="DefaultParagraphFont"/>
-          <w:rFonts w:ascii="Calibri" w:eastAsia="Calibri" w:hAnsi="Calibri" w:cs="Calibri"/>
-          <w:b w:val="0"/>
-          <w:bCs w:val="0"/>
-          <w:i w:val="0"/>
-          <w:iCs w:val="0"/>
-          <w:caps w:val="0"/>
-          <w:smallCaps w:val="0"/>
-          <w:strike w:val="0"/>
-          <w:dstrike w:val="0"/>
-          <w:outline w:val="0"/>
-          <w:shadow w:val="0"/>
-          <w:emboss w:val="0"/>
-          <w:imprint w:val="0"/>
-          <w:noProof w:val="0"/>
-          <w:vanish w:val="0"/>
-          <w:color w:val="auto"/>
-          <w:spacing w:val="0"/>
-          <w:w w:val="100"/>
-          <w:kern w:val="0"/>
-          <w:position w:val="0"/>
-          <w:sz w:val="22"/>
-          <w:szCs w:val="22"/>
-          <w:highlight w:val="none"/>
-          <w:u w:val="none" w:color="auto"/>
-          <w:effect w:val="none"/>
-          <w:bdr w:val="nil"/>
+          <w:bdr w:val="none" w:sz="0" w:space="0" w:color="auto"/>
+          <w:shd w:val="clear" w:color="auto" w:fill="auto"/>
+          <w:vertAlign w:val="baseline"/>
+          <w:rtl w:val="0"/>
+          <w:cs w:val="0"/>
+          <w:lang w:val="es-ES" w:eastAsia="zh-TW" w:bidi="ar-SA"/>
+        </w:rPr>
+        <w:t>Êstéèéèm gáârdéèn méèn yéèt shy cöòýùrséè.</w:t>
+      </w:r>
+      <w:r>
+        <w:rPr>
+          <w:rStyle w:val="DefaultParagraphFont"/>
+          <w:rFonts w:ascii="Calibri" w:eastAsia="Calibri" w:hAnsi="Calibri" w:cs="Calibri"/>
+          <w:b w:val="0"/>
+          <w:bCs w:val="0"/>
+          <w:i w:val="0"/>
+          <w:iCs w:val="0"/>
+          <w:caps w:val="0"/>
+          <w:smallCaps w:val="0"/>
+          <w:strike w:val="0"/>
+          <w:dstrike w:val="0"/>
+          <w:outline w:val="0"/>
+          <w:shadow w:val="0"/>
+          <w:emboss w:val="0"/>
+          <w:imprint w:val="0"/>
+          <w:noProof w:val="0"/>
+          <w:vanish w:val="0"/>
+          <w:color w:val="auto"/>
+          <w:spacing w:val="0"/>
+          <w:w w:val="100"/>
+          <w:kern w:val="0"/>
+          <w:position w:val="0"/>
+          <w:sz w:val="22"/>
+          <w:szCs w:val="22"/>
+          <w:highlight w:val="none"/>
+          <w:u w:val="none" w:color="auto"/>
+          <w:effect w:val="none"/>
+          <w:bdr w:val="none" w:sz="0" w:space="0" w:color="auto"/>
           <w:shd w:val="clear" w:color="auto" w:fill="auto"/>
           <w:vertAlign w:val="baseline"/>
           <w:rtl w:val="0"/>
@@ -331,44 +331,44 @@
           <w:highlight w:val="none"/>
           <w:u w:val="none" w:color="auto"/>
           <w:effect w:val="none"/>
-          <w:bdr w:val="nil"/>
-          <w:shd w:val="clear" w:color="auto" w:fill="auto"/>
-          <w:vertAlign w:val="baseline"/>
-          <w:rtl w:val="0"/>
-          <w:cs w:val="0"/>
-          <w:lang w:val="es-ES" w:eastAsia="zh-TW" w:bidi="ar-SA"/>
-        </w:rPr>
-        <w:t>Cóõnsúýltëêd úýp my tóõlëêrààbly sóõmëêtìímëês pëêrpëêtúýààl óõh.</w:t>
-      </w:r>
-      <w:r>
-        <w:rPr>
-          <w:rStyle w:val="DefaultParagraphFont"/>
-          <w:rFonts w:ascii="Calibri" w:eastAsia="Calibri" w:hAnsi="Calibri" w:cs="Calibri"/>
-          <w:b w:val="0"/>
-          <w:bCs w:val="0"/>
-          <w:i w:val="0"/>
-          <w:iCs w:val="0"/>
-          <w:caps w:val="0"/>
-          <w:smallCaps w:val="0"/>
-          <w:strike w:val="0"/>
-          <w:dstrike w:val="0"/>
-          <w:outline w:val="0"/>
-          <w:shadow w:val="0"/>
-          <w:emboss w:val="0"/>
-          <w:imprint w:val="0"/>
-          <w:noProof w:val="0"/>
-          <w:vanish w:val="0"/>
-          <w:color w:val="auto"/>
-          <w:spacing w:val="0"/>
-          <w:w w:val="100"/>
-          <w:kern w:val="0"/>
-          <w:position w:val="0"/>
-          <w:sz w:val="22"/>
-          <w:szCs w:val="22"/>
-          <w:highlight w:val="none"/>
-          <w:u w:val="none" w:color="auto"/>
-          <w:effect w:val="none"/>
-          <w:bdr w:val="nil"/>
+          <w:bdr w:val="none" w:sz="0" w:space="0" w:color="auto"/>
+          <w:shd w:val="clear" w:color="auto" w:fill="auto"/>
+          <w:vertAlign w:val="baseline"/>
+          <w:rtl w:val="0"/>
+          <w:cs w:val="0"/>
+          <w:lang w:val="es-ES" w:eastAsia="zh-TW" w:bidi="ar-SA"/>
+        </w:rPr>
+        <w:t>Cóônsûûltéêd ûûp my tóôléêráâbly sóôméêtîíméês péêrpéêtûûáâl óôh.</w:t>
+      </w:r>
+      <w:r>
+        <w:rPr>
+          <w:rStyle w:val="DefaultParagraphFont"/>
+          <w:rFonts w:ascii="Calibri" w:eastAsia="Calibri" w:hAnsi="Calibri" w:cs="Calibri"/>
+          <w:b w:val="0"/>
+          <w:bCs w:val="0"/>
+          <w:i w:val="0"/>
+          <w:iCs w:val="0"/>
+          <w:caps w:val="0"/>
+          <w:smallCaps w:val="0"/>
+          <w:strike w:val="0"/>
+          <w:dstrike w:val="0"/>
+          <w:outline w:val="0"/>
+          <w:shadow w:val="0"/>
+          <w:emboss w:val="0"/>
+          <w:imprint w:val="0"/>
+          <w:noProof w:val="0"/>
+          <w:vanish w:val="0"/>
+          <w:color w:val="auto"/>
+          <w:spacing w:val="0"/>
+          <w:w w:val="100"/>
+          <w:kern w:val="0"/>
+          <w:position w:val="0"/>
+          <w:sz w:val="22"/>
+          <w:szCs w:val="22"/>
+          <w:highlight w:val="none"/>
+          <w:u w:val="none" w:color="auto"/>
+          <w:effect w:val="none"/>
+          <w:bdr w:val="none" w:sz="0" w:space="0" w:color="auto"/>
           <w:shd w:val="clear" w:color="auto" w:fill="auto"/>
           <w:vertAlign w:val="baseline"/>
           <w:rtl w:val="0"/>
@@ -405,44 +405,44 @@
           <w:highlight w:val="none"/>
           <w:u w:val="none" w:color="auto"/>
           <w:effect w:val="none"/>
-          <w:bdr w:val="nil"/>
-          <w:shd w:val="clear" w:color="auto" w:fill="auto"/>
-          <w:vertAlign w:val="baseline"/>
-          <w:rtl w:val="0"/>
-          <w:cs w:val="0"/>
-          <w:lang w:val="es-ES" w:eastAsia="zh-TW" w:bidi="ar-SA"/>
-        </w:rPr>
-        <w:t>Èxprèëssîïöôn ãàccèëptãàncèë îïmprüýdèëncèë pãàrtîïcüýlãàr hãàd èëãàt üýnsãàtîïãàblèë.</w:t>
-      </w:r>
-      <w:r>
-        <w:rPr>
-          <w:rStyle w:val="DefaultParagraphFont"/>
-          <w:rFonts w:ascii="Calibri" w:eastAsia="Calibri" w:hAnsi="Calibri" w:cs="Calibri"/>
-          <w:b w:val="0"/>
-          <w:bCs w:val="0"/>
-          <w:i w:val="0"/>
-          <w:iCs w:val="0"/>
-          <w:caps w:val="0"/>
-          <w:smallCaps w:val="0"/>
-          <w:strike w:val="0"/>
-          <w:dstrike w:val="0"/>
-          <w:outline w:val="0"/>
-          <w:shadow w:val="0"/>
-          <w:emboss w:val="0"/>
-          <w:imprint w:val="0"/>
-          <w:noProof w:val="0"/>
-          <w:vanish w:val="0"/>
-          <w:color w:val="auto"/>
-          <w:spacing w:val="0"/>
-          <w:w w:val="100"/>
-          <w:kern w:val="0"/>
-          <w:position w:val="0"/>
-          <w:sz w:val="22"/>
-          <w:szCs w:val="22"/>
-          <w:highlight w:val="none"/>
-          <w:u w:val="none" w:color="auto"/>
-          <w:effect w:val="none"/>
-          <w:bdr w:val="nil"/>
+          <w:bdr w:val="none" w:sz="0" w:space="0" w:color="auto"/>
+          <w:shd w:val="clear" w:color="auto" w:fill="auto"/>
+          <w:vertAlign w:val="baseline"/>
+          <w:rtl w:val="0"/>
+          <w:cs w:val="0"/>
+          <w:lang w:val="es-ES" w:eastAsia="zh-TW" w:bidi="ar-SA"/>
+        </w:rPr>
+        <w:t>Èxprèëssîîòòn áæccèëptáæncèë îîmprúùdèëncèë páærtîîcúùláær háæd èëáæt úùnsáætîîáæblèë.</w:t>
+      </w:r>
+      <w:r>
+        <w:rPr>
+          <w:rStyle w:val="DefaultParagraphFont"/>
+          <w:rFonts w:ascii="Calibri" w:eastAsia="Calibri" w:hAnsi="Calibri" w:cs="Calibri"/>
+          <w:b w:val="0"/>
+          <w:bCs w:val="0"/>
+          <w:i w:val="0"/>
+          <w:iCs w:val="0"/>
+          <w:caps w:val="0"/>
+          <w:smallCaps w:val="0"/>
+          <w:strike w:val="0"/>
+          <w:dstrike w:val="0"/>
+          <w:outline w:val="0"/>
+          <w:shadow w:val="0"/>
+          <w:emboss w:val="0"/>
+          <w:imprint w:val="0"/>
+          <w:noProof w:val="0"/>
+          <w:vanish w:val="0"/>
+          <w:color w:val="auto"/>
+          <w:spacing w:val="0"/>
+          <w:w w:val="100"/>
+          <w:kern w:val="0"/>
+          <w:position w:val="0"/>
+          <w:sz w:val="22"/>
+          <w:szCs w:val="22"/>
+          <w:highlight w:val="none"/>
+          <w:u w:val="none" w:color="auto"/>
+          <w:effect w:val="none"/>
+          <w:bdr w:val="none" w:sz="0" w:space="0" w:color="auto"/>
           <w:shd w:val="clear" w:color="auto" w:fill="auto"/>
           <w:vertAlign w:val="baseline"/>
           <w:rtl w:val="0"/>
@@ -485,44 +485,44 @@
           <w:highlight w:val="none"/>
           <w:u w:val="none" w:color="auto"/>
           <w:effect w:val="none"/>
-          <w:bdr w:val="nil"/>
-          <w:shd w:val="clear" w:color="auto" w:fill="auto"/>
-          <w:vertAlign w:val="baseline"/>
-          <w:rtl w:val="0"/>
-          <w:cs w:val="0"/>
-          <w:lang w:val="es-ES" w:eastAsia="zh-TW" w:bidi="ar-SA"/>
-        </w:rPr>
-        <w:t>Hãæd déènôötîíng prôöpéèrly jôöîíntýûréè yôöýû ôöccãæsîíôön dîíréèctly rãæîílléèry.</w:t>
-      </w:r>
-      <w:r>
-        <w:rPr>
-          <w:rStyle w:val="DefaultParagraphFont"/>
-          <w:rFonts w:ascii="Calibri" w:eastAsia="Calibri" w:hAnsi="Calibri" w:cs="Calibri"/>
-          <w:b w:val="0"/>
-          <w:bCs w:val="0"/>
-          <w:i w:val="0"/>
-          <w:iCs w:val="0"/>
-          <w:caps w:val="0"/>
-          <w:smallCaps w:val="0"/>
-          <w:strike w:val="0"/>
-          <w:dstrike w:val="0"/>
-          <w:outline w:val="0"/>
-          <w:shadow w:val="0"/>
-          <w:emboss w:val="0"/>
-          <w:imprint w:val="0"/>
-          <w:noProof w:val="0"/>
-          <w:vanish w:val="0"/>
-          <w:color w:val="auto"/>
-          <w:spacing w:val="0"/>
-          <w:w w:val="100"/>
-          <w:kern w:val="0"/>
-          <w:position w:val="0"/>
-          <w:sz w:val="22"/>
-          <w:szCs w:val="22"/>
-          <w:highlight w:val="none"/>
-          <w:u w:val="none" w:color="auto"/>
-          <w:effect w:val="none"/>
-          <w:bdr w:val="nil"/>
+          <w:bdr w:val="none" w:sz="0" w:space="0" w:color="auto"/>
+          <w:shd w:val="clear" w:color="auto" w:fill="auto"/>
+          <w:vertAlign w:val="baseline"/>
+          <w:rtl w:val="0"/>
+          <w:cs w:val="0"/>
+          <w:lang w:val="es-ES" w:eastAsia="zh-TW" w:bidi="ar-SA"/>
+        </w:rPr>
+        <w:t>Hàåd déënöötííng prööpéërly jööííntüùréë yööüù ööccàåsííöön dííréëctly ràåíílléëry.</w:t>
+      </w:r>
+      <w:r>
+        <w:rPr>
+          <w:rStyle w:val="DefaultParagraphFont"/>
+          <w:rFonts w:ascii="Calibri" w:eastAsia="Calibri" w:hAnsi="Calibri" w:cs="Calibri"/>
+          <w:b w:val="0"/>
+          <w:bCs w:val="0"/>
+          <w:i w:val="0"/>
+          <w:iCs w:val="0"/>
+          <w:caps w:val="0"/>
+          <w:smallCaps w:val="0"/>
+          <w:strike w:val="0"/>
+          <w:dstrike w:val="0"/>
+          <w:outline w:val="0"/>
+          <w:shadow w:val="0"/>
+          <w:emboss w:val="0"/>
+          <w:imprint w:val="0"/>
+          <w:noProof w:val="0"/>
+          <w:vanish w:val="0"/>
+          <w:color w:val="auto"/>
+          <w:spacing w:val="0"/>
+          <w:w w:val="100"/>
+          <w:kern w:val="0"/>
+          <w:position w:val="0"/>
+          <w:sz w:val="22"/>
+          <w:szCs w:val="22"/>
+          <w:highlight w:val="none"/>
+          <w:u w:val="none" w:color="auto"/>
+          <w:effect w:val="none"/>
+          <w:bdr w:val="none" w:sz="0" w:space="0" w:color="auto"/>
           <w:shd w:val="clear" w:color="auto" w:fill="auto"/>
           <w:vertAlign w:val="baseline"/>
           <w:rtl w:val="0"/>
@@ -559,44 +559,44 @@
           <w:highlight w:val="none"/>
           <w:u w:val="none" w:color="auto"/>
           <w:effect w:val="none"/>
-          <w:bdr w:val="nil"/>
-          <w:shd w:val="clear" w:color="auto" w:fill="auto"/>
-          <w:vertAlign w:val="baseline"/>
-          <w:rtl w:val="0"/>
-          <w:cs w:val="0"/>
-          <w:lang w:val="es-ES" w:eastAsia="zh-TW" w:bidi="ar-SA"/>
-        </w:rPr>
-        <w:t>Ïn sãáíïd tòõ òõf pòõòõr fýýll bëé pòõst fãácëé snýýg.</w:t>
-      </w:r>
-      <w:r>
-        <w:rPr>
-          <w:rStyle w:val="DefaultParagraphFont"/>
-          <w:rFonts w:ascii="Calibri" w:eastAsia="Calibri" w:hAnsi="Calibri" w:cs="Calibri"/>
-          <w:b w:val="0"/>
-          <w:bCs w:val="0"/>
-          <w:i w:val="0"/>
-          <w:iCs w:val="0"/>
-          <w:caps w:val="0"/>
-          <w:smallCaps w:val="0"/>
-          <w:strike w:val="0"/>
-          <w:dstrike w:val="0"/>
-          <w:outline w:val="0"/>
-          <w:shadow w:val="0"/>
-          <w:emboss w:val="0"/>
-          <w:imprint w:val="0"/>
-          <w:noProof w:val="0"/>
-          <w:vanish w:val="0"/>
-          <w:color w:val="auto"/>
-          <w:spacing w:val="0"/>
-          <w:w w:val="100"/>
-          <w:kern w:val="0"/>
-          <w:position w:val="0"/>
-          <w:sz w:val="22"/>
-          <w:szCs w:val="22"/>
-          <w:highlight w:val="none"/>
-          <w:u w:val="none" w:color="auto"/>
-          <w:effect w:val="none"/>
-          <w:bdr w:val="nil"/>
+          <w:bdr w:val="none" w:sz="0" w:space="0" w:color="auto"/>
+          <w:shd w:val="clear" w:color="auto" w:fill="auto"/>
+          <w:vertAlign w:val="baseline"/>
+          <w:rtl w:val="0"/>
+          <w:cs w:val="0"/>
+          <w:lang w:val="es-ES" w:eastAsia="zh-TW" w:bidi="ar-SA"/>
+        </w:rPr>
+        <w:t>Ïn sàäïïd tóö óöf póöóör fûýll bèè póöst fàäcèè snûýg.</w:t>
+      </w:r>
+      <w:r>
+        <w:rPr>
+          <w:rStyle w:val="DefaultParagraphFont"/>
+          <w:rFonts w:ascii="Calibri" w:eastAsia="Calibri" w:hAnsi="Calibri" w:cs="Calibri"/>
+          <w:b w:val="0"/>
+          <w:bCs w:val="0"/>
+          <w:i w:val="0"/>
+          <w:iCs w:val="0"/>
+          <w:caps w:val="0"/>
+          <w:smallCaps w:val="0"/>
+          <w:strike w:val="0"/>
+          <w:dstrike w:val="0"/>
+          <w:outline w:val="0"/>
+          <w:shadow w:val="0"/>
+          <w:emboss w:val="0"/>
+          <w:imprint w:val="0"/>
+          <w:noProof w:val="0"/>
+          <w:vanish w:val="0"/>
+          <w:color w:val="auto"/>
+          <w:spacing w:val="0"/>
+          <w:w w:val="100"/>
+          <w:kern w:val="0"/>
+          <w:position w:val="0"/>
+          <w:sz w:val="22"/>
+          <w:szCs w:val="22"/>
+          <w:highlight w:val="none"/>
+          <w:u w:val="none" w:color="auto"/>
+          <w:effect w:val="none"/>
+          <w:bdr w:val="none" w:sz="0" w:space="0" w:color="auto"/>
           <w:shd w:val="clear" w:color="auto" w:fill="auto"/>
           <w:vertAlign w:val="baseline"/>
           <w:rtl w:val="0"/>
@@ -633,44 +633,44 @@
           <w:highlight w:val="none"/>
           <w:u w:val="none" w:color="auto"/>
           <w:effect w:val="none"/>
-          <w:bdr w:val="nil"/>
-          <w:shd w:val="clear" w:color="auto" w:fill="auto"/>
-          <w:vertAlign w:val="baseline"/>
-          <w:rtl w:val="0"/>
-          <w:cs w:val="0"/>
-          <w:lang w:val="es-ES" w:eastAsia="zh-TW" w:bidi="ar-SA"/>
-        </w:rPr>
-        <w:t>Ìntröôdüùcèèd îìmprüùdèèncèè sèèèè sâây üùnplèèââsîìng dèèvöônshîìrèè ââccèèptââncèè söôn.</w:t>
-      </w:r>
-      <w:r>
-        <w:rPr>
-          <w:rStyle w:val="DefaultParagraphFont"/>
-          <w:rFonts w:ascii="Calibri" w:eastAsia="Calibri" w:hAnsi="Calibri" w:cs="Calibri"/>
-          <w:b w:val="0"/>
-          <w:bCs w:val="0"/>
-          <w:i w:val="0"/>
-          <w:iCs w:val="0"/>
-          <w:caps w:val="0"/>
-          <w:smallCaps w:val="0"/>
-          <w:strike w:val="0"/>
-          <w:dstrike w:val="0"/>
-          <w:outline w:val="0"/>
-          <w:shadow w:val="0"/>
-          <w:emboss w:val="0"/>
-          <w:imprint w:val="0"/>
-          <w:noProof w:val="0"/>
-          <w:vanish w:val="0"/>
-          <w:color w:val="auto"/>
-          <w:spacing w:val="0"/>
-          <w:w w:val="100"/>
-          <w:kern w:val="0"/>
-          <w:position w:val="0"/>
-          <w:sz w:val="22"/>
-          <w:szCs w:val="22"/>
-          <w:highlight w:val="none"/>
-          <w:u w:val="none" w:color="auto"/>
-          <w:effect w:val="none"/>
-          <w:bdr w:val="nil"/>
+          <w:bdr w:val="none" w:sz="0" w:space="0" w:color="auto"/>
+          <w:shd w:val="clear" w:color="auto" w:fill="auto"/>
+          <w:vertAlign w:val="baseline"/>
+          <w:rtl w:val="0"/>
+          <w:cs w:val="0"/>
+          <w:lang w:val="es-ES" w:eastAsia="zh-TW" w:bidi="ar-SA"/>
+        </w:rPr>
+        <w:t>Întrõôdúúcéëd ìïmprúúdéëncéë séëéë såây úúnpléëåâsìïng déëvõônshìïréë åâccéëptåâncéë sõôn.</w:t>
+      </w:r>
+      <w:r>
+        <w:rPr>
+          <w:rStyle w:val="DefaultParagraphFont"/>
+          <w:rFonts w:ascii="Calibri" w:eastAsia="Calibri" w:hAnsi="Calibri" w:cs="Calibri"/>
+          <w:b w:val="0"/>
+          <w:bCs w:val="0"/>
+          <w:i w:val="0"/>
+          <w:iCs w:val="0"/>
+          <w:caps w:val="0"/>
+          <w:smallCaps w:val="0"/>
+          <w:strike w:val="0"/>
+          <w:dstrike w:val="0"/>
+          <w:outline w:val="0"/>
+          <w:shadow w:val="0"/>
+          <w:emboss w:val="0"/>
+          <w:imprint w:val="0"/>
+          <w:noProof w:val="0"/>
+          <w:vanish w:val="0"/>
+          <w:color w:val="auto"/>
+          <w:spacing w:val="0"/>
+          <w:w w:val="100"/>
+          <w:kern w:val="0"/>
+          <w:position w:val="0"/>
+          <w:sz w:val="22"/>
+          <w:szCs w:val="22"/>
+          <w:highlight w:val="none"/>
+          <w:u w:val="none" w:color="auto"/>
+          <w:effect w:val="none"/>
+          <w:bdr w:val="none" w:sz="0" w:space="0" w:color="auto"/>
           <w:shd w:val="clear" w:color="auto" w:fill="auto"/>
           <w:vertAlign w:val="baseline"/>
           <w:rtl w:val="0"/>
@@ -707,44 +707,44 @@
           <w:highlight w:val="none"/>
           <w:u w:val="none" w:color="auto"/>
           <w:effect w:val="none"/>
-          <w:bdr w:val="nil"/>
-          <w:shd w:val="clear" w:color="auto" w:fill="auto"/>
-          <w:vertAlign w:val="baseline"/>
-          <w:rtl w:val="0"/>
-          <w:cs w:val="0"/>
-          <w:lang w:val="es-ES" w:eastAsia="zh-TW" w:bidi="ar-SA"/>
-        </w:rPr>
-        <w:t>Êxèètèèr lòõngèèr wììsdòõm gäày nòõr dèèsììgn äàgèè.</w:t>
-      </w:r>
-      <w:r>
-        <w:rPr>
-          <w:rStyle w:val="DefaultParagraphFont"/>
-          <w:rFonts w:ascii="Calibri" w:eastAsia="Calibri" w:hAnsi="Calibri" w:cs="Calibri"/>
-          <w:b w:val="0"/>
-          <w:bCs w:val="0"/>
-          <w:i w:val="0"/>
-          <w:iCs w:val="0"/>
-          <w:caps w:val="0"/>
-          <w:smallCaps w:val="0"/>
-          <w:strike w:val="0"/>
-          <w:dstrike w:val="0"/>
-          <w:outline w:val="0"/>
-          <w:shadow w:val="0"/>
-          <w:emboss w:val="0"/>
-          <w:imprint w:val="0"/>
-          <w:noProof w:val="0"/>
-          <w:vanish w:val="0"/>
-          <w:color w:val="auto"/>
-          <w:spacing w:val="0"/>
-          <w:w w:val="100"/>
-          <w:kern w:val="0"/>
-          <w:position w:val="0"/>
-          <w:sz w:val="22"/>
-          <w:szCs w:val="22"/>
-          <w:highlight w:val="none"/>
-          <w:u w:val="none" w:color="auto"/>
-          <w:effect w:val="none"/>
-          <w:bdr w:val="nil"/>
+          <w:bdr w:val="none" w:sz="0" w:space="0" w:color="auto"/>
+          <w:shd w:val="clear" w:color="auto" w:fill="auto"/>
+          <w:vertAlign w:val="baseline"/>
+          <w:rtl w:val="0"/>
+          <w:cs w:val="0"/>
+          <w:lang w:val="es-ES" w:eastAsia="zh-TW" w:bidi="ar-SA"/>
+        </w:rPr>
+        <w:t>Ëxëètëèr lóôngëèr wîîsdóôm gâæy nóôr dëèsîîgn âægëè.</w:t>
+      </w:r>
+      <w:r>
+        <w:rPr>
+          <w:rStyle w:val="DefaultParagraphFont"/>
+          <w:rFonts w:ascii="Calibri" w:eastAsia="Calibri" w:hAnsi="Calibri" w:cs="Calibri"/>
+          <w:b w:val="0"/>
+          <w:bCs w:val="0"/>
+          <w:i w:val="0"/>
+          <w:iCs w:val="0"/>
+          <w:caps w:val="0"/>
+          <w:smallCaps w:val="0"/>
+          <w:strike w:val="0"/>
+          <w:dstrike w:val="0"/>
+          <w:outline w:val="0"/>
+          <w:shadow w:val="0"/>
+          <w:emboss w:val="0"/>
+          <w:imprint w:val="0"/>
+          <w:noProof w:val="0"/>
+          <w:vanish w:val="0"/>
+          <w:color w:val="auto"/>
+          <w:spacing w:val="0"/>
+          <w:w w:val="100"/>
+          <w:kern w:val="0"/>
+          <w:position w:val="0"/>
+          <w:sz w:val="22"/>
+          <w:szCs w:val="22"/>
+          <w:highlight w:val="none"/>
+          <w:u w:val="none" w:color="auto"/>
+          <w:effect w:val="none"/>
+          <w:bdr w:val="none" w:sz="0" w:space="0" w:color="auto"/>
           <w:shd w:val="clear" w:color="auto" w:fill="auto"/>
           <w:vertAlign w:val="baseline"/>
           <w:rtl w:val="0"/>
@@ -781,44 +781,44 @@
           <w:highlight w:val="none"/>
           <w:u w:val="none" w:color="auto"/>
           <w:effect w:val="none"/>
-          <w:bdr w:val="nil"/>
-          <w:shd w:val="clear" w:color="auto" w:fill="auto"/>
-          <w:vertAlign w:val="baseline"/>
-          <w:rtl w:val="0"/>
-          <w:cs w:val="0"/>
-          <w:lang w:val="es-ES" w:eastAsia="zh-TW" w:bidi="ar-SA"/>
-        </w:rPr>
-        <w:t>Æm wêèàæthêèr tòô êèntêèrêèd nòôrlàænd nòô íïn shòôwíïng sêèrvíïcêè.</w:t>
-      </w:r>
-      <w:r>
-        <w:rPr>
-          <w:rStyle w:val="DefaultParagraphFont"/>
-          <w:rFonts w:ascii="Calibri" w:eastAsia="Calibri" w:hAnsi="Calibri" w:cs="Calibri"/>
-          <w:b w:val="0"/>
-          <w:bCs w:val="0"/>
-          <w:i w:val="0"/>
-          <w:iCs w:val="0"/>
-          <w:caps w:val="0"/>
-          <w:smallCaps w:val="0"/>
-          <w:strike w:val="0"/>
-          <w:dstrike w:val="0"/>
-          <w:outline w:val="0"/>
-          <w:shadow w:val="0"/>
-          <w:emboss w:val="0"/>
-          <w:imprint w:val="0"/>
-          <w:noProof w:val="0"/>
-          <w:vanish w:val="0"/>
-          <w:color w:val="auto"/>
-          <w:spacing w:val="0"/>
-          <w:w w:val="100"/>
-          <w:kern w:val="0"/>
-          <w:position w:val="0"/>
-          <w:sz w:val="22"/>
-          <w:szCs w:val="22"/>
-          <w:highlight w:val="none"/>
-          <w:u w:val="none" w:color="auto"/>
-          <w:effect w:val="none"/>
-          <w:bdr w:val="nil"/>
+          <w:bdr w:val="none" w:sz="0" w:space="0" w:color="auto"/>
+          <w:shd w:val="clear" w:color="auto" w:fill="auto"/>
+          <w:vertAlign w:val="baseline"/>
+          <w:rtl w:val="0"/>
+          <w:cs w:val="0"/>
+          <w:lang w:val="es-ES" w:eastAsia="zh-TW" w:bidi="ar-SA"/>
+        </w:rPr>
+        <w:t>Åm wêèäáthêèr tõô êèntêèrêèd nõôrläánd nõô íïn shõôwíïng sêèrvíïcêè.</w:t>
+      </w:r>
+      <w:r>
+        <w:rPr>
+          <w:rStyle w:val="DefaultParagraphFont"/>
+          <w:rFonts w:ascii="Calibri" w:eastAsia="Calibri" w:hAnsi="Calibri" w:cs="Calibri"/>
+          <w:b w:val="0"/>
+          <w:bCs w:val="0"/>
+          <w:i w:val="0"/>
+          <w:iCs w:val="0"/>
+          <w:caps w:val="0"/>
+          <w:smallCaps w:val="0"/>
+          <w:strike w:val="0"/>
+          <w:dstrike w:val="0"/>
+          <w:outline w:val="0"/>
+          <w:shadow w:val="0"/>
+          <w:emboss w:val="0"/>
+          <w:imprint w:val="0"/>
+          <w:noProof w:val="0"/>
+          <w:vanish w:val="0"/>
+          <w:color w:val="auto"/>
+          <w:spacing w:val="0"/>
+          <w:w w:val="100"/>
+          <w:kern w:val="0"/>
+          <w:position w:val="0"/>
+          <w:sz w:val="22"/>
+          <w:szCs w:val="22"/>
+          <w:highlight w:val="none"/>
+          <w:u w:val="none" w:color="auto"/>
+          <w:effect w:val="none"/>
+          <w:bdr w:val="none" w:sz="0" w:space="0" w:color="auto"/>
           <w:shd w:val="clear" w:color="auto" w:fill="auto"/>
           <w:vertAlign w:val="baseline"/>
           <w:rtl w:val="0"/>
@@ -855,44 +855,44 @@
           <w:highlight w:val="none"/>
           <w:u w:val="none" w:color="auto"/>
           <w:effect w:val="none"/>
-          <w:bdr w:val="nil"/>
-          <w:shd w:val="clear" w:color="auto" w:fill="auto"/>
-          <w:vertAlign w:val="baseline"/>
-          <w:rtl w:val="0"/>
-          <w:cs w:val="0"/>
-          <w:lang w:val="es-ES" w:eastAsia="zh-TW" w:bidi="ar-SA"/>
-        </w:rPr>
-        <w:t>Nöôr rèépèéãâtèéd spèéãâkìïng shy ãâppèétìïtèé.</w:t>
-      </w:r>
-      <w:r>
-        <w:rPr>
-          <w:rStyle w:val="DefaultParagraphFont"/>
-          <w:rFonts w:ascii="Calibri" w:eastAsia="Calibri" w:hAnsi="Calibri" w:cs="Calibri"/>
-          <w:b w:val="0"/>
-          <w:bCs w:val="0"/>
-          <w:i w:val="0"/>
-          <w:iCs w:val="0"/>
-          <w:caps w:val="0"/>
-          <w:smallCaps w:val="0"/>
-          <w:strike w:val="0"/>
-          <w:dstrike w:val="0"/>
-          <w:outline w:val="0"/>
-          <w:shadow w:val="0"/>
-          <w:emboss w:val="0"/>
-          <w:imprint w:val="0"/>
-          <w:noProof w:val="0"/>
-          <w:vanish w:val="0"/>
-          <w:color w:val="auto"/>
-          <w:spacing w:val="0"/>
-          <w:w w:val="100"/>
-          <w:kern w:val="0"/>
-          <w:position w:val="0"/>
-          <w:sz w:val="22"/>
-          <w:szCs w:val="22"/>
-          <w:highlight w:val="none"/>
-          <w:u w:val="none" w:color="auto"/>
-          <w:effect w:val="none"/>
-          <w:bdr w:val="nil"/>
+          <w:bdr w:val="none" w:sz="0" w:space="0" w:color="auto"/>
+          <w:shd w:val="clear" w:color="auto" w:fill="auto"/>
+          <w:vertAlign w:val="baseline"/>
+          <w:rtl w:val="0"/>
+          <w:cs w:val="0"/>
+          <w:lang w:val="es-ES" w:eastAsia="zh-TW" w:bidi="ar-SA"/>
+        </w:rPr>
+        <w:t>Nòór rèèpèèåãtèèd spèèåãkîìng shy åãppèètîìtèè.</w:t>
+      </w:r>
+      <w:r>
+        <w:rPr>
+          <w:rStyle w:val="DefaultParagraphFont"/>
+          <w:rFonts w:ascii="Calibri" w:eastAsia="Calibri" w:hAnsi="Calibri" w:cs="Calibri"/>
+          <w:b w:val="0"/>
+          <w:bCs w:val="0"/>
+          <w:i w:val="0"/>
+          <w:iCs w:val="0"/>
+          <w:caps w:val="0"/>
+          <w:smallCaps w:val="0"/>
+          <w:strike w:val="0"/>
+          <w:dstrike w:val="0"/>
+          <w:outline w:val="0"/>
+          <w:shadow w:val="0"/>
+          <w:emboss w:val="0"/>
+          <w:imprint w:val="0"/>
+          <w:noProof w:val="0"/>
+          <w:vanish w:val="0"/>
+          <w:color w:val="auto"/>
+          <w:spacing w:val="0"/>
+          <w:w w:val="100"/>
+          <w:kern w:val="0"/>
+          <w:position w:val="0"/>
+          <w:sz w:val="22"/>
+          <w:szCs w:val="22"/>
+          <w:highlight w:val="none"/>
+          <w:u w:val="none" w:color="auto"/>
+          <w:effect w:val="none"/>
+          <w:bdr w:val="none" w:sz="0" w:space="0" w:color="auto"/>
           <w:shd w:val="clear" w:color="auto" w:fill="auto"/>
           <w:vertAlign w:val="baseline"/>
           <w:rtl w:val="0"/>
@@ -929,44 +929,44 @@
           <w:highlight w:val="none"/>
           <w:u w:val="none" w:color="auto"/>
           <w:effect w:val="none"/>
-          <w:bdr w:val="nil"/>
-          <w:shd w:val="clear" w:color="auto" w:fill="auto"/>
-          <w:vertAlign w:val="baseline"/>
-          <w:rtl w:val="0"/>
-          <w:cs w:val="0"/>
-          <w:lang w:val="es-ES" w:eastAsia="zh-TW" w:bidi="ar-SA"/>
-        </w:rPr>
-        <w:t>Êxcïïtêëd ïït hààstïïly ààn pààstýûrêë ïït ôõbsêërvêë.</w:t>
-      </w:r>
-      <w:r>
-        <w:rPr>
-          <w:rStyle w:val="DefaultParagraphFont"/>
-          <w:rFonts w:ascii="Calibri" w:eastAsia="Calibri" w:hAnsi="Calibri" w:cs="Calibri"/>
-          <w:b w:val="0"/>
-          <w:bCs w:val="0"/>
-          <w:i w:val="0"/>
-          <w:iCs w:val="0"/>
-          <w:caps w:val="0"/>
-          <w:smallCaps w:val="0"/>
-          <w:strike w:val="0"/>
-          <w:dstrike w:val="0"/>
-          <w:outline w:val="0"/>
-          <w:shadow w:val="0"/>
-          <w:emboss w:val="0"/>
-          <w:imprint w:val="0"/>
-          <w:noProof w:val="0"/>
-          <w:vanish w:val="0"/>
-          <w:color w:val="auto"/>
-          <w:spacing w:val="0"/>
-          <w:w w:val="100"/>
-          <w:kern w:val="0"/>
-          <w:position w:val="0"/>
-          <w:sz w:val="22"/>
-          <w:szCs w:val="22"/>
-          <w:highlight w:val="none"/>
-          <w:u w:val="none" w:color="auto"/>
-          <w:effect w:val="none"/>
-          <w:bdr w:val="nil"/>
+          <w:bdr w:val="none" w:sz="0" w:space="0" w:color="auto"/>
+          <w:shd w:val="clear" w:color="auto" w:fill="auto"/>
+          <w:vertAlign w:val="baseline"/>
+          <w:rtl w:val="0"/>
+          <w:cs w:val="0"/>
+          <w:lang w:val="es-ES" w:eastAsia="zh-TW" w:bidi="ar-SA"/>
+        </w:rPr>
+        <w:t>Êxcìítèéd ìít häåstìíly äån päåstûúrèé ìít õòbsèérvèé.</w:t>
+      </w:r>
+      <w:r>
+        <w:rPr>
+          <w:rStyle w:val="DefaultParagraphFont"/>
+          <w:rFonts w:ascii="Calibri" w:eastAsia="Calibri" w:hAnsi="Calibri" w:cs="Calibri"/>
+          <w:b w:val="0"/>
+          <w:bCs w:val="0"/>
+          <w:i w:val="0"/>
+          <w:iCs w:val="0"/>
+          <w:caps w:val="0"/>
+          <w:smallCaps w:val="0"/>
+          <w:strike w:val="0"/>
+          <w:dstrike w:val="0"/>
+          <w:outline w:val="0"/>
+          <w:shadow w:val="0"/>
+          <w:emboss w:val="0"/>
+          <w:imprint w:val="0"/>
+          <w:noProof w:val="0"/>
+          <w:vanish w:val="0"/>
+          <w:color w:val="auto"/>
+          <w:spacing w:val="0"/>
+          <w:w w:val="100"/>
+          <w:kern w:val="0"/>
+          <w:position w:val="0"/>
+          <w:sz w:val="22"/>
+          <w:szCs w:val="22"/>
+          <w:highlight w:val="none"/>
+          <w:u w:val="none" w:color="auto"/>
+          <w:effect w:val="none"/>
+          <w:bdr w:val="none" w:sz="0" w:space="0" w:color="auto"/>
           <w:shd w:val="clear" w:color="auto" w:fill="auto"/>
           <w:vertAlign w:val="baseline"/>
           <w:rtl w:val="0"/>
@@ -1003,14 +1003,14 @@
           <w:highlight w:val="none"/>
           <w:u w:val="none" w:color="auto"/>
           <w:effect w:val="none"/>
-          <w:bdr w:val="nil"/>
-          <w:shd w:val="clear" w:color="auto" w:fill="auto"/>
-          <w:vertAlign w:val="baseline"/>
-          <w:rtl w:val="0"/>
-          <w:cs w:val="0"/>
-          <w:lang w:val="es-ES" w:eastAsia="zh-TW" w:bidi="ar-SA"/>
-        </w:rPr>
-        <w:t>Snùúg háànd hôòw dáàréè héèréè tôòôò.</w:t>
+          <w:bdr w:val="none" w:sz="0" w:space="0" w:color="auto"/>
+          <w:shd w:val="clear" w:color="auto" w:fill="auto"/>
+          <w:vertAlign w:val="baseline"/>
+          <w:rtl w:val="0"/>
+          <w:cs w:val="0"/>
+          <w:lang w:val="es-ES" w:eastAsia="zh-TW" w:bidi="ar-SA"/>
+        </w:rPr>
+        <w:t>Snüûg hæãnd hõòw dæãrèë hèërèë tõòõò.</w:t>
       </w:r>
       <w:bookmarkStart w:id="0" w:name="_GoBack"/>
       <w:bookmarkEnd w:id="0"/>

--- a/Test_BP/Fol_2k_files_500(2)/es-ES/file 500_2 - Copy (392).docx
+++ b/Test_BP/Fol_2k_files_500(2)/es-ES/file 500_2 - Copy (392).docx
@@ -42,7 +42,7 @@
           <w:cs w:val="0"/>
           <w:lang w:val="es-ES" w:eastAsia="zh-TW" w:bidi="ar-SA"/>
         </w:rPr>
-        <w:t>t èëxcèëpt töö söö tèëmpèër mýútýúâäl tâästèës mööthèër.</w:t>
+        <w:t>t ëêxcëêpt tõó sõó tëêmpëêr múùtúùãâl tãâstëês mõóthëêr.</w:t>
       </w:r>
       <w:r>
         <w:rPr>
@@ -116,7 +116,7 @@
           <w:cs w:val="0"/>
           <w:lang w:val="es-ES" w:eastAsia="zh-TW" w:bidi="ar-SA"/>
         </w:rPr>
-        <w:t>Ïntéèréèstéèd cúùltìîväàtéèd ìîts cóõntìînúùìîng nóõw yéèt äàréè.</w:t>
+        <w:t>Íntèérèéstèéd cüúltìïváãtèéd ìïts còóntìïnüúìïng nòów yèét áãrèé.</w:t>
       </w:r>
       <w:r>
         <w:rPr>
@@ -190,7 +190,7 @@
           <w:cs w:val="0"/>
           <w:lang w:val="es-ES" w:eastAsia="zh-TW" w:bidi="ar-SA"/>
         </w:rPr>
-        <w:t>Òúút îïntëèrëèstëèd ååccëèptååncëè õõúúr påårtîïåålîïty ååffrõõntîïng úúnplëèååsåånt why åådd.</w:t>
+        <w:t>Öûýt îìntëêrëêstëêd äâccëêptäâncëê õöûýr päârtîìäâlîìty äâffrõöntîìng ûýnplëêäâsäânt why äâdd.</w:t>
       </w:r>
       <w:r>
         <w:rPr>
@@ -264,7 +264,7 @@
           <w:cs w:val="0"/>
           <w:lang w:val="es-ES" w:eastAsia="zh-TW" w:bidi="ar-SA"/>
         </w:rPr>
-        <w:t>Êstéèéèm gáârdéèn méèn yéèt shy cöòýùrséè.</w:t>
+        <w:t>Èstêéêém gáárdêén mêén yêét shy côöùýrsêé.</w:t>
       </w:r>
       <w:r>
         <w:rPr>
@@ -338,7 +338,7 @@
           <w:cs w:val="0"/>
           <w:lang w:val="es-ES" w:eastAsia="zh-TW" w:bidi="ar-SA"/>
         </w:rPr>
-        <w:t>Cóônsûûltéêd ûûp my tóôléêráâbly sóôméêtîíméês péêrpéêtûûáâl óôh.</w:t>
+        <w:t>Côónsúúltêêd úúp my tôólêêràábly sôómêêtìîmêês pêêrpêêtúúàál ôóh.</w:t>
       </w:r>
       <w:r>
         <w:rPr>
@@ -412,7 +412,7 @@
           <w:cs w:val="0"/>
           <w:lang w:val="es-ES" w:eastAsia="zh-TW" w:bidi="ar-SA"/>
         </w:rPr>
-        <w:t>Èxprèëssîîòòn áæccèëptáæncèë îîmprúùdèëncèë páærtîîcúùláær háæd èëáæt úùnsáætîîáæblèë.</w:t>
+        <w:t>Êxprëèssíîòòn âãccëèptâãncëè íîmprüùdëèncëè pâãrtíîcüùlâãr hâãd ëèâãt üùnsâãtíîâãblëè.</w:t>
       </w:r>
       <w:r>
         <w:rPr>
@@ -492,7 +492,7 @@
           <w:cs w:val="0"/>
           <w:lang w:val="es-ES" w:eastAsia="zh-TW" w:bidi="ar-SA"/>
         </w:rPr>
-        <w:t>Hàåd déënöötííng prööpéërly jööííntüùréë yööüù ööccàåsííöön dííréëctly ràåíílléëry.</w:t>
+        <w:t>Häæd dëènõôtïíng prõôpëèrly jõôïíntüúrëè yõôüú õôccäæsïíõôn dïírëèctly räæïíllëèry.</w:t>
       </w:r>
       <w:r>
         <w:rPr>
@@ -566,7 +566,7 @@
           <w:cs w:val="0"/>
           <w:lang w:val="es-ES" w:eastAsia="zh-TW" w:bidi="ar-SA"/>
         </w:rPr>
-        <w:t>Ïn sàäïïd tóö óöf póöóör fûýll bèè póöst fàäcèè snûýg.</w:t>
+        <w:t>Ïn sãáïìd tõõ õõf põõõõr fýüll béé põõst fãácéé snýüg.</w:t>
       </w:r>
       <w:r>
         <w:rPr>
@@ -640,7 +640,7 @@
           <w:cs w:val="0"/>
           <w:lang w:val="es-ES" w:eastAsia="zh-TW" w:bidi="ar-SA"/>
         </w:rPr>
-        <w:t>Întrõôdúúcéëd ìïmprúúdéëncéë séëéë såây úúnpléëåâsìïng déëvõônshìïréë åâccéëptåâncéë sõôn.</w:t>
+        <w:t>Ïntróòdýýcëêd íìmprýýdëêncëê sëêëê sâáy ýýnplëêâásíìng dëêvóònshíìrëê âáccëêptâáncëê sóòn.</w:t>
       </w:r>
       <w:r>
         <w:rPr>
@@ -714,7 +714,7 @@
           <w:cs w:val="0"/>
           <w:lang w:val="es-ES" w:eastAsia="zh-TW" w:bidi="ar-SA"/>
         </w:rPr>
-        <w:t>Ëxëètëèr lóôngëèr wîîsdóôm gâæy nóôr dëèsîîgn âægëè.</w:t>
+        <w:t>Éxëëtëër löóngëër wíísdöóm gáäy nöór dëësíígn áägëë.</w:t>
       </w:r>
       <w:r>
         <w:rPr>
@@ -788,7 +788,7 @@
           <w:cs w:val="0"/>
           <w:lang w:val="es-ES" w:eastAsia="zh-TW" w:bidi="ar-SA"/>
         </w:rPr>
-        <w:t>Åm wêèäáthêèr tõô êèntêèrêèd nõôrläánd nõô íïn shõôwíïng sêèrvíïcêè.</w:t>
+        <w:t>Ám wéèàâthéèr töó éèntéèréèd nöórlàând nöó íîn shöówíîng séèrvíîcéè.</w:t>
       </w:r>
       <w:r>
         <w:rPr>
@@ -862,7 +862,7 @@
           <w:cs w:val="0"/>
           <w:lang w:val="es-ES" w:eastAsia="zh-TW" w:bidi="ar-SA"/>
         </w:rPr>
-        <w:t>Nòór rèèpèèåãtèèd spèèåãkîìng shy åãppèètîìtèè.</w:t>
+        <w:t>Nôör rèëpèëãætèëd spèëãækíìng shy ãæppèëtíìtèë.</w:t>
       </w:r>
       <w:r>
         <w:rPr>
@@ -936,7 +936,7 @@
           <w:cs w:val="0"/>
           <w:lang w:val="es-ES" w:eastAsia="zh-TW" w:bidi="ar-SA"/>
         </w:rPr>
-        <w:t>Êxcìítèéd ìít häåstìíly äån päåstûúrèé ìít õòbsèérvèé.</w:t>
+        <w:t>Êxcîîtêëd îît hãæstîîly ãæn pãæstúürêë îît ôóbsêërvêë.</w:t>
       </w:r>
       <w:r>
         <w:rPr>
@@ -1010,7 +1010,7 @@
           <w:cs w:val="0"/>
           <w:lang w:val="es-ES" w:eastAsia="zh-TW" w:bidi="ar-SA"/>
         </w:rPr>
-        <w:t>Snüûg hæãnd hõòw dæãrèë hèërèë tõòõò.</w:t>
+        <w:t>Snúýg hæänd hóôw dæäréè héèréè tóôóô.</w:t>
       </w:r>
       <w:bookmarkStart w:id="0" w:name="_GoBack"/>
       <w:bookmarkEnd w:id="0"/>

--- a/Test_BP/Fol_2k_files_500(2)/es-ES/file 500_2 - Copy (392).docx
+++ b/Test_BP/Fol_2k_files_500(2)/es-ES/file 500_2 - Copy (392).docx
@@ -42,7 +42,7 @@
           <w:cs w:val="0"/>
           <w:lang w:val="es-ES" w:eastAsia="zh-TW" w:bidi="ar-SA"/>
         </w:rPr>
-        <w:t>t ëêxcëêpt tõó sõó tëêmpëêr múùtúùãâl tãâstëês mõóthëêr.</w:t>
+        <w:t>t êêxcêêpt tòó sòó têêmpêêr mýütýüãâl tãâstêês mòóthêêr.</w:t>
       </w:r>
       <w:r>
         <w:rPr>
@@ -116,7 +116,7 @@
           <w:cs w:val="0"/>
           <w:lang w:val="es-ES" w:eastAsia="zh-TW" w:bidi="ar-SA"/>
         </w:rPr>
-        <w:t>Íntèérèéstèéd cüúltìïváãtèéd ìïts còóntìïnüúìïng nòów yèét áãrèé.</w:t>
+        <w:t>Întëêrëêstëêd cúúltîìvâåtëêd îìts cóõntîìnúúîìng nóõw yëêt âårëê.</w:t>
       </w:r>
       <w:r>
         <w:rPr>
@@ -190,7 +190,7 @@
           <w:cs w:val="0"/>
           <w:lang w:val="es-ES" w:eastAsia="zh-TW" w:bidi="ar-SA"/>
         </w:rPr>
-        <w:t>Öûýt îìntëêrëêstëêd äâccëêptäâncëê õöûýr päârtîìäâlîìty äâffrõöntîìng ûýnplëêäâsäânt why äâdd.</w:t>
+        <w:t>Òûút ííntéérééstééd äàccééptäàncéé õòûúr päàrtííäàlííty äàffrõòntííng ûúnplééäàsäànt why äàdd.</w:t>
       </w:r>
       <w:r>
         <w:rPr>
@@ -264,7 +264,7 @@
           <w:cs w:val="0"/>
           <w:lang w:val="es-ES" w:eastAsia="zh-TW" w:bidi="ar-SA"/>
         </w:rPr>
-        <w:t>Èstêéêém gáárdêén mêén yêét shy côöùýrsêé.</w:t>
+        <w:t>Èstéèéèm gâárdéèn méèn yéèt shy cóöûùrséè.</w:t>
       </w:r>
       <w:r>
         <w:rPr>
@@ -338,7 +338,7 @@
           <w:cs w:val="0"/>
           <w:lang w:val="es-ES" w:eastAsia="zh-TW" w:bidi="ar-SA"/>
         </w:rPr>
-        <w:t>Côónsúúltêêd úúp my tôólêêràábly sôómêêtìîmêês pêêrpêêtúúàál ôóh.</w:t>
+        <w:t>Cõõnsùýltêéd ùýp my tõõlêérââbly sõõmêétìímêés pêérpêétùýââl õõh.</w:t>
       </w:r>
       <w:r>
         <w:rPr>
@@ -412,7 +412,7 @@
           <w:cs w:val="0"/>
           <w:lang w:val="es-ES" w:eastAsia="zh-TW" w:bidi="ar-SA"/>
         </w:rPr>
-        <w:t>Êxprëèssíîòòn âãccëèptâãncëè íîmprüùdëèncëè pâãrtíîcüùlâãr hâãd ëèâãt üùnsâãtíîâãblëè.</w:t>
+        <w:t>Êxpréèssîïôòn àåccéèptàåncéè îïmprûúdéèncéè pàårtîïcûúlàår hàåd éèàåt ûúnsàåtîïàåbléè.</w:t>
       </w:r>
       <w:r>
         <w:rPr>
@@ -492,7 +492,7 @@
           <w:cs w:val="0"/>
           <w:lang w:val="es-ES" w:eastAsia="zh-TW" w:bidi="ar-SA"/>
         </w:rPr>
-        <w:t>Häæd dëènõôtïíng prõôpëèrly jõôïíntüúrëè yõôüú õôccäæsïíõôn dïírëèctly räæïíllëèry.</w:t>
+        <w:t>Háàd dëênöötïïng prööpëêrly jööïïntùürëê yööùü ööccáàsïïöön dïïrëêctly ráàïïllëêry.</w:t>
       </w:r>
       <w:r>
         <w:rPr>
@@ -566,7 +566,7 @@
           <w:cs w:val="0"/>
           <w:lang w:val="es-ES" w:eastAsia="zh-TW" w:bidi="ar-SA"/>
         </w:rPr>
-        <w:t>Ïn sãáïìd tõõ õõf põõõõr fýüll béé põõst fãácéé snýüg.</w:t>
+        <w:t>Ïn säãïíd tòó òóf pòóòór füùll béê pòóst fäãcéê snüùg.</w:t>
       </w:r>
       <w:r>
         <w:rPr>
@@ -640,7 +640,7 @@
           <w:cs w:val="0"/>
           <w:lang w:val="es-ES" w:eastAsia="zh-TW" w:bidi="ar-SA"/>
         </w:rPr>
-        <w:t>Ïntróòdýýcëêd íìmprýýdëêncëê sëêëê sâáy ýýnplëêâásíìng dëêvóònshíìrëê âáccëêptâáncëê sóòn.</w:t>
+        <w:t>Íntröôdûúcêèd íîmprûúdêèncêè sêèêè sáæy ûúnplêèáæsíîng dêèvöônshíîrêè áæccêèptáæncêè söôn.</w:t>
       </w:r>
       <w:r>
         <w:rPr>
@@ -714,7 +714,7 @@
           <w:cs w:val="0"/>
           <w:lang w:val="es-ES" w:eastAsia="zh-TW" w:bidi="ar-SA"/>
         </w:rPr>
-        <w:t>Éxëëtëër löóngëër wíísdöóm gáäy nöór dëësíígn áägëë.</w:t>
+        <w:t>Êxéëtéër lóöngéër wîîsdóöm gãåy nóör déësîîgn ãågéë.</w:t>
       </w:r>
       <w:r>
         <w:rPr>
@@ -788,7 +788,7 @@
           <w:cs w:val="0"/>
           <w:lang w:val="es-ES" w:eastAsia="zh-TW" w:bidi="ar-SA"/>
         </w:rPr>
-        <w:t>Ám wéèàâthéèr töó éèntéèréèd nöórlàând nöó íîn shöówíîng séèrvíîcéè.</w:t>
+        <w:t>Äm wêëäãthêër tóô êëntêërêëd nóôrläãnd nóô îîn shóôwîîng sêërvîîcêë.</w:t>
       </w:r>
       <w:r>
         <w:rPr>
@@ -862,7 +862,7 @@
           <w:cs w:val="0"/>
           <w:lang w:val="es-ES" w:eastAsia="zh-TW" w:bidi="ar-SA"/>
         </w:rPr>
-        <w:t>Nôör rèëpèëãætèëd spèëãækíìng shy ãæppèëtíìtèë.</w:t>
+        <w:t>Nóòr rêépêéäätêéd spêéääkïíng shy ääppêétïítêé.</w:t>
       </w:r>
       <w:r>
         <w:rPr>
@@ -936,7 +936,7 @@
           <w:cs w:val="0"/>
           <w:lang w:val="es-ES" w:eastAsia="zh-TW" w:bidi="ar-SA"/>
         </w:rPr>
-        <w:t>Êxcîîtêëd îît hãæstîîly ãæn pãæstúürêë îît ôóbsêërvêë.</w:t>
+        <w:t>Èxcìïtéêd ìït hãåstìïly ãån pãåstúúréê ìït öôbséêrvéê.</w:t>
       </w:r>
       <w:r>
         <w:rPr>
@@ -1010,7 +1010,7 @@
           <w:cs w:val="0"/>
           <w:lang w:val="es-ES" w:eastAsia="zh-TW" w:bidi="ar-SA"/>
         </w:rPr>
-        <w:t>Snúýg hæänd hóôw dæäréè héèréè tóôóô.</w:t>
+        <w:t>Snûûg hæãnd höôw dæãrèé hèérèé töôöô.</w:t>
       </w:r>
       <w:bookmarkStart w:id="0" w:name="_GoBack"/>
       <w:bookmarkEnd w:id="0"/>
